--- a/Documenten/Sprints/Sprint 2/BCLW_Teamreview.docx
+++ b/Documenten/Sprints/Sprint 2/BCLW_Teamreview.docx
@@ -3811,23 +3811,13 @@
                             <w:sdtEndPr/>
                             <w:sdtContent>
                               <w:proofErr w:type="spellStart"/>
-                              <w:proofErr w:type="gramStart"/>
                               <w:r>
                                 <w:rPr>
                                   <w:color w:val="4472C4" w:themeColor="accent1"/>
                                   <w:sz w:val="26"/>
                                   <w:szCs w:val="26"/>
                                 </w:rPr>
-                                <w:t>Bart,Wessel</w:t>
-                              </w:r>
-                              <w:proofErr w:type="gramEnd"/>
-                              <w:r>
-                                <w:rPr>
-                                  <w:color w:val="4472C4" w:themeColor="accent1"/>
-                                  <w:sz w:val="26"/>
-                                  <w:szCs w:val="26"/>
-                                </w:rPr>
-                                <w:t>,Luke</w:t>
+                                <w:t>Bart,Wessel,Luke</w:t>
                               </w:r>
                               <w:proofErr w:type="spellEnd"/>
                               <w:r>
@@ -3991,7 +3981,16 @@
                                         <w:sz w:val="72"/>
                                         <w:szCs w:val="72"/>
                                       </w:rPr>
-                                      <w:t>Sprint 1</w:t>
+                                      <w:t xml:space="preserve">Sprint </w:t>
+                                    </w:r>
+                                    <w:r>
+                                      <w:rPr>
+                                        <w:rFonts w:asciiTheme="majorHAnsi" w:eastAsiaTheme="majorEastAsia" w:hAnsiTheme="majorHAnsi" w:cstheme="majorBidi"/>
+                                        <w:color w:val="262626" w:themeColor="text1" w:themeTint="D9"/>
+                                        <w:sz w:val="72"/>
+                                        <w:szCs w:val="72"/>
+                                      </w:rPr>
+                                      <w:t>2</w:t>
                                     </w:r>
                                   </w:sdtContent>
                                 </w:sdt>
@@ -4088,7 +4087,16 @@
                                   <w:sz w:val="72"/>
                                   <w:szCs w:val="72"/>
                                 </w:rPr>
-                                <w:t>Sprint 1</w:t>
+                                <w:t xml:space="preserve">Sprint </w:t>
+                              </w:r>
+                              <w:r>
+                                <w:rPr>
+                                  <w:rFonts w:asciiTheme="majorHAnsi" w:eastAsiaTheme="majorEastAsia" w:hAnsiTheme="majorHAnsi" w:cstheme="majorBidi"/>
+                                  <w:color w:val="262626" w:themeColor="text1" w:themeTint="D9"/>
+                                  <w:sz w:val="72"/>
+                                  <w:szCs w:val="72"/>
+                                </w:rPr>
+                                <w:t>2</w:t>
                               </w:r>
                             </w:sdtContent>
                           </w:sdt>
@@ -4358,8 +4366,6 @@
         </w:rPr>
         <w:t xml:space="preserve"> terwijl er maar aan één ding tegelijk gewerkt kan worden. En we hadden miss wat veel ingeplant voor één week.</w:t>
       </w:r>
-      <w:bookmarkStart w:id="0" w:name="_GoBack"/>
-      <w:bookmarkEnd w:id="0"/>
     </w:p>
     <w:sectPr>
       <w:pgSz w:w="11906" w:h="16838"/>
